--- a/test.docx
+++ b/test.docx
@@ -14,6 +14,142 @@
         </w:rPr>
         <w:t>This is my first doc file</w:t>
       </w:r>
+      <w:r>
+        <w:rPr>
+          <w:lang w:val="en-US"/>
+        </w:rPr>
+        <w:t xml:space="preserve"> </w:t>
+      </w:r>
+      <w:r>
+        <w:rPr>
+          <w:lang w:val="en-US"/>
+        </w:rPr>
+        <w:t>This is my first doc file</w:t>
+      </w:r>
+    </w:p>
+    <w:p>
+      <w:pPr>
+        <w:rPr>
+          <w:lang w:val="en-US"/>
+        </w:rPr>
+      </w:pPr>
+      <w:r>
+        <w:rPr>
+          <w:lang w:val="en-US"/>
+        </w:rPr>
+        <w:t>This is my first doc file</w:t>
+      </w:r>
+    </w:p>
+    <w:p>
+      <w:pPr>
+        <w:rPr>
+          <w:lang w:val="en-US"/>
+        </w:rPr>
+      </w:pPr>
+      <w:r>
+        <w:rPr>
+          <w:lang w:val="en-US"/>
+        </w:rPr>
+        <w:t>This is my first doc file</w:t>
+      </w:r>
+    </w:p>
+    <w:p>
+      <w:pPr>
+        <w:rPr>
+          <w:lang w:val="en-US"/>
+        </w:rPr>
+      </w:pPr>
+      <w:r>
+        <w:rPr>
+          <w:lang w:val="en-US"/>
+        </w:rPr>
+        <w:t>This is my first doc file</w:t>
+      </w:r>
+    </w:p>
+    <w:p>
+      <w:pPr>
+        <w:rPr>
+          <w:lang w:val="en-US"/>
+        </w:rPr>
+      </w:pPr>
+      <w:r>
+        <w:rPr>
+          <w:lang w:val="en-US"/>
+        </w:rPr>
+        <w:t>This is my first doc file</w:t>
+      </w:r>
+    </w:p>
+    <w:p>
+      <w:pPr>
+        <w:rPr>
+          <w:lang w:val="en-US"/>
+        </w:rPr>
+      </w:pPr>
+      <w:r>
+        <w:rPr>
+          <w:lang w:val="en-US"/>
+        </w:rPr>
+        <w:t>This is my first doc file</w:t>
+      </w:r>
+    </w:p>
+    <w:p>
+      <w:pPr>
+        <w:rPr>
+          <w:lang w:val="en-US"/>
+        </w:rPr>
+      </w:pPr>
+      <w:r>
+        <w:rPr>
+          <w:lang w:val="en-US"/>
+        </w:rPr>
+        <w:t>This is my first doc file</w:t>
+      </w:r>
+    </w:p>
+    <w:p>
+      <w:pPr>
+        <w:rPr>
+          <w:lang w:val="en-US"/>
+        </w:rPr>
+      </w:pPr>
+      <w:r>
+        <w:rPr>
+          <w:lang w:val="en-US"/>
+        </w:rPr>
+        <w:t>This is my first doc file</w:t>
+      </w:r>
+    </w:p>
+    <w:p>
+      <w:pPr>
+        <w:rPr>
+          <w:lang w:val="en-US"/>
+        </w:rPr>
+      </w:pPr>
+      <w:r>
+        <w:rPr>
+          <w:lang w:val="en-US"/>
+        </w:rPr>
+        <w:t>This is my first doc file</w:t>
+      </w:r>
+    </w:p>
+    <w:p>
+      <w:pPr>
+        <w:rPr>
+          <w:lang w:val="en-US"/>
+        </w:rPr>
+      </w:pPr>
+      <w:r>
+        <w:rPr>
+          <w:lang w:val="en-US"/>
+        </w:rPr>
+        <w:t>This is my first doc file</w:t>
+      </w:r>
+    </w:p>
+    <w:p>
+      <w:pPr>
+        <w:rPr>
+          <w:lang w:val="en-US"/>
+        </w:rPr>
+      </w:pPr>
       <w:bookmarkStart w:id="0" w:name="_GoBack"/>
       <w:bookmarkEnd w:id="0"/>
     </w:p>
@@ -756,7 +892,7 @@
 </file>
 
 <file path=customXml/itemProps1.xml><?xml version="1.0" encoding="utf-8"?>
-<ds:datastoreItem xmlns:ds="http://schemas.openxmlformats.org/officeDocument/2006/customXml" ds:itemID="{E577F68E-B292-476B-8B94-7D2DF30263FD}">
+<ds:datastoreItem xmlns:ds="http://schemas.openxmlformats.org/officeDocument/2006/customXml" ds:itemID="{1668A1C6-D9D0-44EA-84FB-E0917122DB0F}">
   <ds:schemaRefs>
     <ds:schemaRef ds:uri="http://schemas.openxmlformats.org/officeDocument/2006/bibliography"/>
   </ds:schemaRefs>
